--- a/FET-Week8_Coding-Assignment.docx
+++ b/FET-Week8_Coding-Assignment.docx
@@ -332,7 +332,21 @@
           <w:b/>
           <w:szCs w:val="24"/>
         </w:rPr>
-        <w:t>Coding Steps</w:t>
+        <w:t>Coding St</w:t>
+      </w:r>
+      <w:r>
+        <w:rPr>
+          <w:b/>
+          <w:szCs w:val="24"/>
+        </w:rPr>
+        <w:t>e</w:t>
+      </w:r>
+      <w:r>
+        <w:rPr>
+          <w:b/>
+          <w:szCs w:val="24"/>
+        </w:rPr>
+        <w:t>ps</w:t>
       </w:r>
       <w:r>
         <w:rPr>
@@ -463,6 +477,7 @@
       <w:r>
         <w:rPr>
           <w:b/>
+          <w:noProof/>
           <w:szCs w:val="24"/>
         </w:rPr>
         <w:lastRenderedPageBreak/>
@@ -701,6 +716,7 @@
       <w:r>
         <w:rPr>
           <w:b/>
+          <w:noProof/>
           <w:szCs w:val="24"/>
         </w:rPr>
         <w:lastRenderedPageBreak/>
@@ -749,6 +765,7 @@
       <w:r>
         <w:rPr>
           <w:b/>
+          <w:noProof/>
           <w:szCs w:val="24"/>
         </w:rPr>
         <w:drawing>
